--- a/5 семестр/эвм/2laba.docx
+++ b/5 семестр/эвм/2laba.docx
@@ -913,6 +913,28 @@
     <w:p>
       <w:pPr>
         <w:pStyle w:val="a7"/>
+        <w:rPr>
+          <w:b/>
+          <w:bCs/>
+          <w:sz w:val="28"/>
+          <w:szCs w:val="28"/>
+        </w:rPr>
+      </w:pPr>
+    </w:p>
+    <w:p>
+      <w:pPr>
+        <w:pStyle w:val="a7"/>
+        <w:rPr>
+          <w:b/>
+          <w:bCs/>
+          <w:sz w:val="28"/>
+          <w:szCs w:val="28"/>
+        </w:rPr>
+      </w:pPr>
+    </w:p>
+    <w:p>
+      <w:pPr>
+        <w:pStyle w:val="a7"/>
         <w:numPr>
           <w:ilvl w:val="0"/>
           <w:numId w:val="1"/>
@@ -933,6 +955,17 @@
         </w:rPr>
         <w:t>Результаты работы программы</w:t>
       </w:r>
+    </w:p>
+    <w:p>
+      <w:pPr>
+        <w:pStyle w:val="a7"/>
+        <w:rPr>
+          <w:b/>
+          <w:bCs/>
+          <w:sz w:val="28"/>
+          <w:szCs w:val="28"/>
+        </w:rPr>
+      </w:pPr>
     </w:p>
     <w:p>
       <w:pPr>

--- a/5 семестр/эвм/2laba.docx
+++ b/5 семестр/эвм/2laba.docx
@@ -833,7 +833,7 @@
           <w:szCs w:val="28"/>
         </w:rPr>
         <w:drawing>
-          <wp:inline distT="0" distB="0" distL="0" distR="0" wp14:anchorId="604171A2" wp14:editId="49B12B71">
+          <wp:inline distT="0" distB="0" distL="0" distR="0" wp14:anchorId="0C6071C3" wp14:editId="6AF8EB4D">
             <wp:extent cx="5473700" cy="584200"/>
             <wp:effectExtent l="0" t="0" r="0" b="0"/>
             <wp:docPr id="1" name="Рисунок 1"/>
@@ -913,13 +913,306 @@
     <w:p>
       <w:pPr>
         <w:pStyle w:val="a7"/>
-        <w:rPr>
-          <w:b/>
-          <w:bCs/>
-          <w:sz w:val="28"/>
-          <w:szCs w:val="28"/>
-        </w:rPr>
-      </w:pPr>
+      </w:pPr>
+      <w:r>
+        <w:t xml:space="preserve">    .</w:t>
+      </w:r>
+      <w:proofErr w:type="spellStart"/>
+      <w:r>
+        <w:t>global</w:t>
+      </w:r>
+      <w:proofErr w:type="spellEnd"/>
+      <w:r>
+        <w:t xml:space="preserve"> _c_int00</w:t>
+      </w:r>
+    </w:p>
+    <w:p>
+      <w:pPr>
+        <w:pStyle w:val="a7"/>
+      </w:pPr>
+      <w:r>
+        <w:t>_c_int00;</w:t>
+      </w:r>
+    </w:p>
+    <w:p>
+      <w:pPr>
+        <w:pStyle w:val="a7"/>
+      </w:pPr>
+    </w:p>
+    <w:p>
+      <w:pPr>
+        <w:pStyle w:val="a7"/>
+      </w:pPr>
+      <w:r>
+        <w:t>.</w:t>
+      </w:r>
+      <w:proofErr w:type="spellStart"/>
+      <w:r>
+        <w:t>data</w:t>
+      </w:r>
+      <w:proofErr w:type="spellEnd"/>
+    </w:p>
+    <w:p>
+      <w:pPr>
+        <w:pStyle w:val="a7"/>
+      </w:pPr>
+    </w:p>
+    <w:p>
+      <w:pPr>
+        <w:pStyle w:val="a7"/>
+      </w:pPr>
+      <w:r>
+        <w:t>array1: .</w:t>
+      </w:r>
+      <w:proofErr w:type="spellStart"/>
+      <w:r>
+        <w:t>int</w:t>
+      </w:r>
+      <w:proofErr w:type="spellEnd"/>
+      <w:r>
+        <w:t xml:space="preserve"> 1,2,3,4,5,6,7,8</w:t>
+      </w:r>
+    </w:p>
+    <w:p>
+      <w:pPr>
+        <w:pStyle w:val="a7"/>
+      </w:pPr>
+      <w:proofErr w:type="spellStart"/>
+      <w:r>
+        <w:t>size</w:t>
+      </w:r>
+      <w:proofErr w:type="spellEnd"/>
+      <w:r>
+        <w:t>: .</w:t>
+      </w:r>
+      <w:proofErr w:type="spellStart"/>
+      <w:r>
+        <w:t>set</w:t>
+      </w:r>
+      <w:proofErr w:type="spellEnd"/>
+      <w:r>
+        <w:t xml:space="preserve"> 8</w:t>
+      </w:r>
+    </w:p>
+    <w:p>
+      <w:pPr>
+        <w:pStyle w:val="a7"/>
+      </w:pPr>
+    </w:p>
+    <w:p>
+      <w:pPr>
+        <w:pStyle w:val="a7"/>
+      </w:pPr>
+      <w:r>
+        <w:t>.</w:t>
+      </w:r>
+      <w:proofErr w:type="spellStart"/>
+      <w:r>
+        <w:t>text</w:t>
+      </w:r>
+      <w:proofErr w:type="spellEnd"/>
+    </w:p>
+    <w:p>
+      <w:pPr>
+        <w:pStyle w:val="a7"/>
+      </w:pPr>
+      <w:r>
+        <w:t xml:space="preserve">    MVKL .S1 array1,A8</w:t>
+      </w:r>
+    </w:p>
+    <w:p>
+      <w:pPr>
+        <w:pStyle w:val="a7"/>
+      </w:pPr>
+      <w:r>
+        <w:t xml:space="preserve">    MVKH .S1 array1,A8</w:t>
+      </w:r>
+    </w:p>
+    <w:p>
+      <w:pPr>
+        <w:pStyle w:val="a7"/>
+      </w:pPr>
+      <w:r>
+        <w:t xml:space="preserve">    </w:t>
+      </w:r>
+    </w:p>
+    <w:p>
+      <w:pPr>
+        <w:pStyle w:val="a7"/>
+      </w:pPr>
+      <w:r>
+        <w:t xml:space="preserve">    MVK .S1 size,A5</w:t>
+      </w:r>
+    </w:p>
+    <w:p>
+      <w:pPr>
+        <w:pStyle w:val="a7"/>
+      </w:pPr>
+      <w:r>
+        <w:t xml:space="preserve">    MVK .S1 -1,A3</w:t>
+      </w:r>
+    </w:p>
+    <w:p>
+      <w:pPr>
+        <w:pStyle w:val="a7"/>
+      </w:pPr>
+      <w:r>
+        <w:t xml:space="preserve">    SUB .S1 A5,3,A10</w:t>
+      </w:r>
+    </w:p>
+    <w:p>
+      <w:pPr>
+        <w:pStyle w:val="a7"/>
+      </w:pPr>
+      <w:r>
+        <w:t xml:space="preserve">    </w:t>
+      </w:r>
+    </w:p>
+    <w:p>
+      <w:pPr>
+        <w:pStyle w:val="a7"/>
+      </w:pPr>
+      <w:r>
+        <w:t xml:space="preserve">    LDW .D1 *A8[0],A1</w:t>
+      </w:r>
+    </w:p>
+    <w:p>
+      <w:pPr>
+        <w:pStyle w:val="a7"/>
+      </w:pPr>
+      <w:r>
+        <w:t xml:space="preserve">    NOP 4</w:t>
+      </w:r>
+    </w:p>
+    <w:p>
+      <w:pPr>
+        <w:pStyle w:val="a7"/>
+      </w:pPr>
+    </w:p>
+    <w:p>
+      <w:pPr>
+        <w:pStyle w:val="a7"/>
+      </w:pPr>
+      <w:r>
+        <w:t xml:space="preserve">    LDW .D1 *A8[1],A2</w:t>
+      </w:r>
+    </w:p>
+    <w:p>
+      <w:pPr>
+        <w:pStyle w:val="a7"/>
+      </w:pPr>
+      <w:r>
+        <w:t xml:space="preserve">    NOP 4</w:t>
+      </w:r>
+    </w:p>
+    <w:p>
+      <w:pPr>
+        <w:pStyle w:val="a7"/>
+      </w:pPr>
+    </w:p>
+    <w:p>
+      <w:pPr>
+        <w:pStyle w:val="a7"/>
+      </w:pPr>
+      <w:r>
+        <w:t>LOOP:</w:t>
+      </w:r>
+    </w:p>
+    <w:p>
+      <w:pPr>
+        <w:pStyle w:val="a7"/>
+      </w:pPr>
+      <w:r>
+        <w:t xml:space="preserve">    ADD .S1 A3,1,A3</w:t>
+      </w:r>
+    </w:p>
+    <w:p>
+      <w:pPr>
+        <w:pStyle w:val="a7"/>
+      </w:pPr>
+      <w:r>
+        <w:t xml:space="preserve">    ADD .S1 A3,2,A4</w:t>
+      </w:r>
+    </w:p>
+    <w:p>
+      <w:pPr>
+        <w:pStyle w:val="a7"/>
+      </w:pPr>
+      <w:r>
+        <w:t xml:space="preserve">    LDW .D1 *A8[A4],A9</w:t>
+      </w:r>
+    </w:p>
+    <w:p>
+      <w:pPr>
+        <w:pStyle w:val="a7"/>
+      </w:pPr>
+      <w:r>
+        <w:t xml:space="preserve">    NOP 5</w:t>
+      </w:r>
+    </w:p>
+    <w:p>
+      <w:pPr>
+        <w:pStyle w:val="a7"/>
+      </w:pPr>
+      <w:r>
+        <w:t xml:space="preserve">    STW .D1 A9,*A8[A3]</w:t>
+      </w:r>
+    </w:p>
+    <w:p>
+      <w:pPr>
+        <w:pStyle w:val="a7"/>
+      </w:pPr>
+      <w:r>
+        <w:t xml:space="preserve">    </w:t>
+      </w:r>
+    </w:p>
+    <w:p>
+      <w:pPr>
+        <w:pStyle w:val="a7"/>
+      </w:pPr>
+      <w:r>
+        <w:t xml:space="preserve">    SUB .L1 A3,A10,A2</w:t>
+      </w:r>
+    </w:p>
+    <w:p>
+      <w:pPr>
+        <w:pStyle w:val="a7"/>
+      </w:pPr>
+      <w:r>
+        <w:t xml:space="preserve">    [A2] B.S1 LOOP</w:t>
+      </w:r>
+    </w:p>
+    <w:p>
+      <w:pPr>
+        <w:pStyle w:val="a7"/>
+      </w:pPr>
+      <w:r>
+        <w:t xml:space="preserve">    NOP 5</w:t>
+      </w:r>
+    </w:p>
+    <w:p>
+      <w:pPr>
+        <w:pStyle w:val="a7"/>
+      </w:pPr>
+      <w:r>
+        <w:t xml:space="preserve">    </w:t>
+      </w:r>
+    </w:p>
+    <w:p>
+      <w:pPr>
+        <w:pStyle w:val="a7"/>
+      </w:pPr>
+      <w:r>
+        <w:t xml:space="preserve">    STW .D1 A1,*A8[7]</w:t>
+      </w:r>
+    </w:p>
+    <w:p>
+      <w:pPr>
+        <w:pStyle w:val="a7"/>
+      </w:pPr>
+      <w:r>
+        <w:t xml:space="preserve">    STW .D1 A2,*A8[8]</w:t>
+      </w:r>
     </w:p>
     <w:p>
       <w:pPr>

--- a/5 семестр/эвм/2laba.docx
+++ b/5 семестр/эвм/2laba.docx
@@ -1217,58 +1217,6 @@
     <w:p>
       <w:pPr>
         <w:pStyle w:val="a7"/>
-        <w:rPr>
-          <w:b/>
-          <w:bCs/>
-          <w:sz w:val="28"/>
-          <w:szCs w:val="28"/>
-        </w:rPr>
-      </w:pPr>
-    </w:p>
-    <w:p>
-      <w:pPr>
-        <w:pStyle w:val="a7"/>
-        <w:numPr>
-          <w:ilvl w:val="0"/>
-          <w:numId w:val="1"/>
-        </w:numPr>
-        <w:rPr>
-          <w:b/>
-          <w:bCs/>
-          <w:sz w:val="28"/>
-          <w:szCs w:val="28"/>
-        </w:rPr>
-      </w:pPr>
-      <w:r>
-        <w:rPr>
-          <w:b/>
-          <w:bCs/>
-          <w:sz w:val="28"/>
-          <w:szCs w:val="28"/>
-        </w:rPr>
-        <w:t>Результаты работы программы</w:t>
-      </w:r>
-    </w:p>
-    <w:p>
-      <w:pPr>
-        <w:pStyle w:val="a7"/>
-        <w:rPr>
-          <w:b/>
-          <w:bCs/>
-          <w:sz w:val="28"/>
-          <w:szCs w:val="28"/>
-        </w:rPr>
-      </w:pPr>
-    </w:p>
-    <w:p>
-      <w:pPr>
-        <w:pStyle w:val="a7"/>
-        <w:rPr>
-          <w:b/>
-          <w:bCs/>
-          <w:sz w:val="28"/>
-          <w:szCs w:val="28"/>
-        </w:rPr>
       </w:pPr>
     </w:p>
     <w:p>
